--- a/demo_gongwen.docx
+++ b/demo_gongwen.docx
@@ -146,7 +146,7 @@
     <w:p>
       <w:pPr>
         <w:spacing w:lineRule="exact" w:line="600" w:before="160" w:after="160"/>
-        <w:ind w:left="640"/>
+        <w:ind w:firstLine="640"/>
         <w:jc w:val="left"/>
       </w:pPr>
       <w:r>
@@ -256,7 +256,7 @@
     <w:p>
       <w:pPr>
         <w:spacing w:lineRule="exact" w:line="600" w:before="160" w:after="160"/>
-        <w:ind w:left="640"/>
+        <w:ind w:firstLine="640"/>
         <w:jc w:val="left"/>
       </w:pPr>
       <w:r>
@@ -350,7 +350,7 @@
     <w:p>
       <w:pPr>
         <w:spacing w:lineRule="exact" w:line="560" w:before="160" w:after="160"/>
-        <w:ind w:left="640"/>
+        <w:ind w:firstLine="640"/>
         <w:jc w:val="left"/>
       </w:pPr>
       <w:r>
@@ -500,7 +500,7 @@
     <w:p>
       <w:pPr>
         <w:spacing w:lineRule="exact" w:line="560" w:before="160" w:after="160"/>
-        <w:ind w:left="640"/>
+        <w:ind w:firstLine="640"/>
         <w:jc w:val="left"/>
       </w:pPr>
       <w:r>
